--- a/Presentation_for_Midterm.docx
+++ b/Presentation_for_Midterm.docx
@@ -11,6 +11,7 @@
           <w:szCs w:val="32"/>
         </w:rPr>
       </w:pPr>
+      <w:bookmarkStart w:id="0" w:name="_Hlk182411153"/>
       <w:r>
         <w:rPr>
           <w:b/>
@@ -146,6 +147,22 @@
         </w:rPr>
         <w:t xml:space="preserve">. </w:t>
       </w:r>
+    </w:p>
+    <w:p>
+      <w:pPr>
+        <w:rPr>
+          <w:sz w:val="32"/>
+          <w:szCs w:val="32"/>
+        </w:rPr>
+      </w:pPr>
+    </w:p>
+    <w:p>
+      <w:pPr>
+        <w:rPr>
+          <w:sz w:val="32"/>
+          <w:szCs w:val="32"/>
+        </w:rPr>
+      </w:pPr>
     </w:p>
     <w:p>
       <w:pPr>
@@ -382,7 +399,35 @@
           <w:sz w:val="32"/>
           <w:szCs w:val="32"/>
         </w:rPr>
-        <w:t>(switch to Intelij)</w:t>
+        <w:t>(switch to Intel</w:t>
+      </w:r>
+      <w:r>
+        <w:rPr>
+          <w:sz w:val="32"/>
+          <w:szCs w:val="32"/>
+        </w:rPr>
+        <w:t>l</w:t>
+      </w:r>
+      <w:r>
+        <w:rPr>
+          <w:sz w:val="32"/>
+          <w:szCs w:val="32"/>
+        </w:rPr>
+        <w:t>i</w:t>
+      </w:r>
+      <w:r>
+        <w:rPr>
+          <w:sz w:val="32"/>
+          <w:szCs w:val="32"/>
+        </w:rPr>
+        <w:t>J</w:t>
+      </w:r>
+      <w:r>
+        <w:rPr>
+          <w:sz w:val="32"/>
+          <w:szCs w:val="32"/>
+        </w:rPr>
+        <w:t>)</w:t>
       </w:r>
     </w:p>
     <w:p>
@@ -646,7 +691,21 @@
           <w:sz w:val="32"/>
           <w:szCs w:val="32"/>
         </w:rPr>
-        <w:t xml:space="preserve">The first thing I did was imagine what the final project would look like, then break it down into smaller, </w:t>
+        <w:t xml:space="preserve">The first thing I did was imagine what the final project would look like, then break it down </w:t>
+      </w:r>
+      <w:r>
+        <w:rPr>
+          <w:sz w:val="32"/>
+          <w:szCs w:val="32"/>
+        </w:rPr>
+        <w:t>into</w:t>
+      </w:r>
+      <w:r>
+        <w:rPr>
+          <w:sz w:val="32"/>
+          <w:szCs w:val="32"/>
+        </w:rPr>
+        <w:t xml:space="preserve"> smaller, </w:t>
       </w:r>
       <w:r>
         <w:rPr>
@@ -867,7 +926,6 @@
           <w:sz w:val="32"/>
           <w:szCs w:val="32"/>
         </w:rPr>
-        <w:lastRenderedPageBreak/>
         <w:t>(initial plan)</w:t>
       </w:r>
     </w:p>
@@ -881,13 +939,14 @@
       </w:pPr>
       <w:r>
         <w:rPr>
+          <w:noProof/>
           <w:sz w:val="32"/>
           <w:szCs w:val="32"/>
         </w:rPr>
         <w:drawing>
           <wp:inline distT="0" distB="0" distL="0" distR="0" wp14:anchorId="563F7F86" wp14:editId="783A4515">
-            <wp:extent cx="4651155" cy="7787980"/>
-            <wp:effectExtent l="0" t="0" r="0" b="0"/>
+            <wp:extent cx="4162853" cy="7019778"/>
+            <wp:effectExtent l="0" t="0" r="3175" b="3810"/>
             <wp:docPr id="373300912" name="Picture 1"/>
             <wp:cNvGraphicFramePr>
               <a:graphicFrameLocks xmlns:a="http://schemas.openxmlformats.org/drawingml/2006/main" noChangeAspect="1"/>
@@ -908,7 +967,7 @@
                   <pic:spPr>
                     <a:xfrm>
                       <a:off x="0" y="0"/>
-                      <a:ext cx="4800403" cy="8037884"/>
+                      <a:ext cx="4478518" cy="7552082"/>
                     </a:xfrm>
                     <a:prstGeom prst="rect">
                       <a:avLst/>
@@ -1082,6 +1141,21 @@
     </w:p>
     <w:p>
       <w:pPr>
+        <w:rPr>
+          <w:sz w:val="32"/>
+          <w:szCs w:val="32"/>
+        </w:rPr>
+      </w:pPr>
+      <w:r>
+        <w:rPr>
+          <w:sz w:val="32"/>
+          <w:szCs w:val="32"/>
+        </w:rPr>
+        <w:t>For example:</w:t>
+      </w:r>
+    </w:p>
+    <w:p>
+      <w:pPr>
         <w:numPr>
           <w:ilvl w:val="0"/>
           <w:numId w:val="2"/>
@@ -1112,7 +1186,21 @@
           <w:sz w:val="32"/>
           <w:szCs w:val="32"/>
         </w:rPr>
-        <w:t>a annoying</w:t>
+        <w:t>a</w:t>
+      </w:r>
+      <w:r>
+        <w:rPr>
+          <w:sz w:val="32"/>
+          <w:szCs w:val="32"/>
+        </w:rPr>
+        <w:t>n</w:t>
+      </w:r>
+      <w:r>
+        <w:rPr>
+          <w:sz w:val="32"/>
+          <w:szCs w:val="32"/>
+        </w:rPr>
+        <w:t xml:space="preserve"> annoying</w:t>
       </w:r>
       <w:r>
         <w:rPr>
@@ -1500,7 +1588,35 @@
           <w:sz w:val="32"/>
           <w:szCs w:val="32"/>
         </w:rPr>
-        <w:t>(switch to Intelij)</w:t>
+        <w:t>(switch to Intel</w:t>
+      </w:r>
+      <w:r>
+        <w:rPr>
+          <w:sz w:val="32"/>
+          <w:szCs w:val="32"/>
+        </w:rPr>
+        <w:t>l</w:t>
+      </w:r>
+      <w:r>
+        <w:rPr>
+          <w:sz w:val="32"/>
+          <w:szCs w:val="32"/>
+        </w:rPr>
+        <w:t>i</w:t>
+      </w:r>
+      <w:r>
+        <w:rPr>
+          <w:sz w:val="32"/>
+          <w:szCs w:val="32"/>
+        </w:rPr>
+        <w:t>J</w:t>
+      </w:r>
+      <w:r>
+        <w:rPr>
+          <w:sz w:val="32"/>
+          <w:szCs w:val="32"/>
+        </w:rPr>
+        <w:t>)</w:t>
       </w:r>
     </w:p>
     <w:p>
@@ -2210,19 +2326,70 @@
           <w:sz w:val="32"/>
           <w:szCs w:val="32"/>
         </w:rPr>
-        <w:t>User Interface (UI) Upgrade</w:t>
-      </w:r>
-      <w:r>
-        <w:rPr>
-          <w:sz w:val="32"/>
-          <w:szCs w:val="32"/>
-        </w:rPr>
-        <w:t>: Currently, the system runs in the terminal, but I plan to transform it into a more user-friendly graphical user interface (GUI)</w:t>
-      </w:r>
-    </w:p>
-    <w:p>
-      <w:pPr>
-        <w:ind w:left="720"/>
+        <w:t>G</w:t>
+      </w:r>
+      <w:r>
+        <w:rPr>
+          <w:b/>
+          <w:bCs/>
+          <w:sz w:val="32"/>
+          <w:szCs w:val="32"/>
+        </w:rPr>
+        <w:t>raphical</w:t>
+      </w:r>
+      <w:r>
+        <w:rPr>
+          <w:b/>
+          <w:bCs/>
+          <w:sz w:val="32"/>
+          <w:szCs w:val="32"/>
+        </w:rPr>
+        <w:t xml:space="preserve"> User </w:t>
+      </w:r>
+      <w:r>
+        <w:rPr>
+          <w:b/>
+          <w:bCs/>
+          <w:sz w:val="32"/>
+          <w:szCs w:val="32"/>
+        </w:rPr>
+        <w:t>Interface (</w:t>
+      </w:r>
+      <w:r>
+        <w:rPr>
+          <w:b/>
+          <w:bCs/>
+          <w:sz w:val="32"/>
+          <w:szCs w:val="32"/>
+        </w:rPr>
+        <w:t>G</w:t>
+      </w:r>
+      <w:r>
+        <w:rPr>
+          <w:b/>
+          <w:bCs/>
+          <w:sz w:val="32"/>
+          <w:szCs w:val="32"/>
+        </w:rPr>
+        <w:t>UI) Upgrade</w:t>
+      </w:r>
+      <w:r>
+        <w:rPr>
+          <w:sz w:val="32"/>
+          <w:szCs w:val="32"/>
+        </w:rPr>
+        <w:t>: Currently, the system runs in the terminal, but I plan to transform it into a more user-friendly graphical user interface</w:t>
+      </w:r>
+      <w:r>
+        <w:rPr>
+          <w:sz w:val="32"/>
+          <w:szCs w:val="32"/>
+        </w:rPr>
+        <w:t>.</w:t>
+      </w:r>
+    </w:p>
+    <w:p>
+      <w:pPr>
         <w:rPr>
           <w:sz w:val="32"/>
           <w:szCs w:val="32"/>
@@ -2247,7 +2414,25 @@
           <w:sz w:val="32"/>
           <w:szCs w:val="32"/>
         </w:rPr>
-        <w:t>Suport for any type of item</w:t>
+        <w:t>Sup</w:t>
+      </w:r>
+      <w:r>
+        <w:rPr>
+          <w:b/>
+          <w:bCs/>
+          <w:sz w:val="32"/>
+          <w:szCs w:val="32"/>
+        </w:rPr>
+        <w:t>p</w:t>
+      </w:r>
+      <w:r>
+        <w:rPr>
+          <w:b/>
+          <w:bCs/>
+          <w:sz w:val="32"/>
+          <w:szCs w:val="32"/>
+        </w:rPr>
+        <w:t>ort for any type of item</w:t>
       </w:r>
       <w:r>
         <w:rPr>
@@ -2604,6 +2789,7 @@
         <w:br/>
         <w:t>Any Questions are welcome !</w:t>
       </w:r>
+      <w:bookmarkEnd w:id="0"/>
     </w:p>
     <w:sectPr>
       <w:headerReference w:type="default" r:id="rId8"/>
